--- a/SHORTPROJECT.docx
+++ b/SHORTPROJECT.docx
@@ -2568,7 +2568,7 @@
                 <w:webHidden/>
                 <w:lang w:val="ca-ES"/>
               </w:rPr>
-              <w:t>9</w:t>
+              <w:t>11</w:t>
             </w:r>
             <w:r>
               <w:rPr>
@@ -8847,7 +8847,7 @@
 </file>
 
 <file path=customXml/itemProps2.xml><?xml version="1.0" encoding="utf-8"?>
-<ds:datastoreItem xmlns:ds="http://schemas.openxmlformats.org/officeDocument/2006/customXml" ds:itemID="{0BBFBE41-D166-456A-80FB-FDB2364CCDE7}">
+<ds:datastoreItem xmlns:ds="http://schemas.openxmlformats.org/officeDocument/2006/customXml" ds:itemID="{BBB8DCD1-804C-484A-8FFD-B0A1DB190D9D}">
   <ds:schemaRefs>
     <ds:schemaRef ds:uri="http://schemas.openxmlformats.org/officeDocument/2006/bibliography"/>
   </ds:schemaRefs>
